--- a/xnavram00_ivh_docs.docx
+++ b/xnavram00_ivh_docs.docx
@@ -3,11 +3,23 @@
 <w:document xmlns:ve="http://schemas.openxmlformats.org/markup-compatibility/2006" xmlns:o="urn:schemas-microsoft-com:office:office" xmlns:r="http://schemas.openxmlformats.org/officeDocument/2006/relationships" xmlns:m="http://schemas.openxmlformats.org/officeDocument/2006/math" xmlns:v="urn:schemas-microsoft-com:vml" xmlns:wp="http://schemas.openxmlformats.org/drawingml/2006/wordprocessingDrawing" xmlns:w10="urn:schemas-microsoft-com:office:word" xmlns:w="http://schemas.openxmlformats.org/wordprocessingml/2006/main" xmlns:wne="http://schemas.microsoft.com/office/word/2006/wordml">
   <w:body>
     <w:p>
-      <w:r>
+      <w:pPr>
+        <w:pStyle w:val="Nadpis1"/>
+        <w:rPr>
+          <w:color w:val="auto"/>
+        </w:rPr>
+      </w:pPr>
+      <w:r>
+        <w:rPr>
+          <w:color w:val="auto"/>
+        </w:rPr>
         <w:t xml:space="preserve">Blokové </w:t>
       </w:r>
       <w:proofErr w:type="gramStart"/>
       <w:r>
+        <w:rPr>
+          <w:color w:val="auto"/>
+        </w:rPr>
         <w:t>schéma  projektu</w:t>
       </w:r>
       <w:proofErr w:type="gramEnd"/>
@@ -34,11 +46,287 @@
             <v:path o:extrusionok="f" gradientshapeok="t" o:connecttype="rect"/>
             <o:lock v:ext="edit" aspectratio="t"/>
           </v:shapetype>
-          <v:shape id="_x0000_i1025" type="#_x0000_t75" style="width:468pt;height:359.25pt">
-            <v:imagedata r:id="rId4" o:title="ivh_block_diagram"/>
+          <v:shape id="_x0000_i1025" type="#_x0000_t75" style="width:468.3pt;height:359.35pt">
+            <v:imagedata r:id="rId5" o:title="ivh_block_diagram"/>
           </v:shape>
         </w:pict>
       </w:r>
+    </w:p>
+    <w:p>
+      <w:r>
+        <w:t xml:space="preserve">Modul </w:t>
+      </w:r>
+      <w:proofErr w:type="spellStart"/>
+      <w:r>
+        <w:t>counter</w:t>
+      </w:r>
+      <w:proofErr w:type="spellEnd"/>
+      <w:r>
+        <w:t xml:space="preserve">_anim obsahuje 2 BCD čítače na základě jejich hodnot </w:t>
+      </w:r>
+      <w:proofErr w:type="spellStart"/>
+      <w:r>
+        <w:t>counter</w:t>
+      </w:r>
+      <w:proofErr w:type="spellEnd"/>
+      <w:r>
+        <w:t xml:space="preserve">_anim vybírá z vektoru </w:t>
+      </w:r>
+      <w:proofErr w:type="spellStart"/>
+      <w:r>
+        <w:t>char</w:t>
+      </w:r>
+      <w:proofErr w:type="spellEnd"/>
+      <w:r>
+        <w:t>_table jednotlivé znaky</w:t>
+      </w:r>
+      <w:r>
+        <w:t xml:space="preserve"> a následně tyto vybrané znaky spojí do jednoho společného registru který je výstupem modulu </w:t>
+      </w:r>
+      <w:proofErr w:type="spellStart"/>
+      <w:r>
+        <w:t>counter</w:t>
+      </w:r>
+      <w:proofErr w:type="spellEnd"/>
+      <w:r>
+        <w:t xml:space="preserve">_anim. </w:t>
+      </w:r>
+      <w:r>
+        <w:t xml:space="preserve"> V modulu </w:t>
+      </w:r>
+      <w:proofErr w:type="spellStart"/>
+      <w:r>
+        <w:t>graphics</w:t>
+      </w:r>
+      <w:proofErr w:type="spellEnd"/>
+      <w:r>
+        <w:t xml:space="preserve"> je ROM paměť obsahující obrázek a proces, který vytváří animaci za využití rozdílů mezi jednotlivými snímky animace a tyto změny následně zapisuje do registru na výstup modulu, aby mohly být zobrazeny. Chování LED </w:t>
+      </w:r>
+      <w:proofErr w:type="spellStart"/>
+      <w:r>
+        <w:t>counteru</w:t>
+      </w:r>
+      <w:proofErr w:type="spellEnd"/>
+      <w:r>
+        <w:t xml:space="preserve"> je kontrolováno uvnitř procesu na úrovni top modulu. V modulu top jsou </w:t>
+      </w:r>
+      <w:proofErr w:type="gramStart"/>
+      <w:r>
+        <w:t>procesy které</w:t>
+      </w:r>
+      <w:proofErr w:type="gramEnd"/>
+      <w:r>
+        <w:t xml:space="preserve"> mají na starosti přepínat a nastavovat zdroje obrazu a následně zpracovat tento obraz tak aby byl zobrazitelný na maticovém displeji. Obstarávání tlačítek je také implementováno na úrovni modulu top.</w:t>
+      </w:r>
+    </w:p>
+    <w:p>
+      <w:pPr>
+        <w:rPr>
+          <w:b/>
+          <w:sz w:val="32"/>
+          <w:szCs w:val="32"/>
+        </w:rPr>
+      </w:pPr>
+      <w:r>
+        <w:rPr>
+          <w:b/>
+          <w:sz w:val="32"/>
+          <w:szCs w:val="32"/>
+        </w:rPr>
+        <w:t>Vysvětlení konstant</w:t>
+      </w:r>
+    </w:p>
+    <w:p>
+      <w:pPr>
+        <w:rPr>
+          <w:b/>
+          <w:sz w:val="28"/>
+          <w:szCs w:val="28"/>
+        </w:rPr>
+      </w:pPr>
+      <w:r>
+        <w:rPr>
+          <w:b/>
+          <w:sz w:val="28"/>
+          <w:szCs w:val="28"/>
+        </w:rPr>
+        <w:t>top</w:t>
+      </w:r>
+    </w:p>
+    <w:p>
+      <w:proofErr w:type="spellStart"/>
+      <w:r>
+        <w:t>m</w:t>
+      </w:r>
+      <w:r>
+        <w:t>axcnt</w:t>
+      </w:r>
+      <w:proofErr w:type="spellEnd"/>
+      <w:r>
+        <w:t xml:space="preserve"> – tato konstanta </w:t>
+      </w:r>
+      <w:proofErr w:type="gramStart"/>
+      <w:r>
+        <w:t>drží</w:t>
+      </w:r>
+      <w:proofErr w:type="gramEnd"/>
+      <w:r>
+        <w:t xml:space="preserve"> počet cyklů po </w:t>
+      </w:r>
+      <w:r>
+        <w:t>jejichž</w:t>
+      </w:r>
+      <w:r>
+        <w:t xml:space="preserve"> dobu </w:t>
+      </w:r>
+      <w:proofErr w:type="gramStart"/>
+      <w:r>
+        <w:t>má</w:t>
+      </w:r>
+      <w:proofErr w:type="gramEnd"/>
+      <w:r>
+        <w:t xml:space="preserve"> vykreslovat jeden sloupec</w:t>
+      </w:r>
+    </w:p>
+    <w:p>
+      <w:proofErr w:type="spellStart"/>
+      <w:r>
+        <w:t>max</w:t>
+      </w:r>
+      <w:proofErr w:type="spellEnd"/>
+      <w:r>
+        <w:t>_sec_</w:t>
+      </w:r>
+      <w:proofErr w:type="spellStart"/>
+      <w:r>
+        <w:t>cnt</w:t>
+      </w:r>
+      <w:proofErr w:type="spellEnd"/>
+      <w:r>
+        <w:t xml:space="preserve"> – počet cyklů za rovných </w:t>
+      </w:r>
+      <w:proofErr w:type="spellStart"/>
+      <w:r>
+        <w:t>uplinutí</w:t>
+      </w:r>
+      <w:proofErr w:type="spellEnd"/>
+      <w:r>
+        <w:t xml:space="preserve"> jedné sekundy</w:t>
+      </w:r>
+    </w:p>
+    <w:p>
+      <w:r>
+        <w:t>look_t – počet sekund za jakou dobu se má display vrátit na začátek sekvence</w:t>
+      </w:r>
+    </w:p>
+    <w:p>
+      <w:pPr>
+        <w:rPr>
+          <w:b/>
+          <w:sz w:val="28"/>
+          <w:szCs w:val="28"/>
+        </w:rPr>
+      </w:pPr>
+      <w:proofErr w:type="spellStart"/>
+      <w:r>
+        <w:rPr>
+          <w:b/>
+          <w:sz w:val="28"/>
+          <w:szCs w:val="28"/>
+        </w:rPr>
+        <w:lastRenderedPageBreak/>
+        <w:t>graphics</w:t>
+      </w:r>
+      <w:proofErr w:type="spellEnd"/>
+    </w:p>
+    <w:p>
+      <w:r>
+        <w:t>image – obsahuje obrázek</w:t>
+      </w:r>
+    </w:p>
+    <w:p>
+      <w:proofErr w:type="spellStart"/>
+      <w:r>
+        <w:t>frame</w:t>
+      </w:r>
+      <w:proofErr w:type="spellEnd"/>
+      <w:r>
+        <w:t>_</w:t>
+      </w:r>
+      <w:proofErr w:type="spellStart"/>
+      <w:r>
+        <w:t>count</w:t>
+      </w:r>
+      <w:proofErr w:type="spellEnd"/>
+      <w:r>
+        <w:t xml:space="preserve"> – obsahuje počet snímků animace</w:t>
+      </w:r>
+    </w:p>
+    <w:p>
+      <w:pPr>
+        <w:rPr>
+          <w:b/>
+          <w:sz w:val="28"/>
+          <w:szCs w:val="28"/>
+        </w:rPr>
+      </w:pPr>
+      <w:proofErr w:type="spellStart"/>
+      <w:r>
+        <w:rPr>
+          <w:b/>
+          <w:sz w:val="28"/>
+          <w:szCs w:val="28"/>
+        </w:rPr>
+        <w:t>counter</w:t>
+      </w:r>
+      <w:proofErr w:type="spellEnd"/>
+      <w:r>
+        <w:rPr>
+          <w:b/>
+          <w:sz w:val="28"/>
+          <w:szCs w:val="28"/>
+        </w:rPr>
+        <w:t>_anim</w:t>
+      </w:r>
+    </w:p>
+    <w:p>
+      <w:proofErr w:type="spellStart"/>
+      <w:r>
+        <w:t>char</w:t>
+      </w:r>
+      <w:proofErr w:type="spellEnd"/>
+      <w:r>
+        <w:t>_table – obsahuje bitovou reprezentaci jednotlivých čísel, kde každé číslo zabírá 24 bitů</w:t>
+      </w:r>
+    </w:p>
+    <w:p/>
+    <w:p/>
+    <w:p/>
+    <w:p/>
+    <w:p>
+      <w:r>
+        <w:t xml:space="preserve">YT video: </w:t>
+      </w:r>
+      <w:hyperlink r:id="rId6" w:history="1">
+        <w:r>
+          <w:rPr>
+            <w:rStyle w:val="Hypertextovodkaz"/>
+          </w:rPr>
+          <w:t>https://youtu.be/TDpXEp4</w:t>
+        </w:r>
+        <w:r>
+          <w:rPr>
+            <w:rStyle w:val="Hypertextovodkaz"/>
+          </w:rPr>
+          <w:t>h</w:t>
+        </w:r>
+        <w:r>
+          <w:rPr>
+            <w:rStyle w:val="Hypertextovodkaz"/>
+          </w:rPr>
+          <w:t>HWg</w:t>
+        </w:r>
+      </w:hyperlink>
     </w:p>
     <w:sectPr>
       <w:pgSz w:w="11906" w:h="16838"/>
@@ -209,6 +497,30 @@
   <w:style w:type="paragraph" w:default="1" w:styleId="Normln">
     <w:name w:val="Normal"/>
     <w:qFormat/>
+    <w:rsid w:val="008A19DE"/>
+  </w:style>
+  <w:style w:type="paragraph" w:styleId="Nadpis1">
+    <w:name w:val="heading 1"/>
+    <w:basedOn w:val="Normln"/>
+    <w:next w:val="Normln"/>
+    <w:link w:val="Nadpis1Char"/>
+    <w:uiPriority w:val="9"/>
+    <w:qFormat/>
+    <w:rsid w:val="00C13E0F"/>
+    <w:pPr>
+      <w:keepNext/>
+      <w:keepLines/>
+      <w:spacing w:before="480" w:after="0"/>
+      <w:outlineLvl w:val="0"/>
+    </w:pPr>
+    <w:rPr>
+      <w:rFonts w:asciiTheme="majorHAnsi" w:eastAsiaTheme="majorEastAsia" w:hAnsiTheme="majorHAnsi" w:cstheme="majorBidi"/>
+      <w:b/>
+      <w:bCs/>
+      <w:color w:val="365F91" w:themeColor="accent1" w:themeShade="BF"/>
+      <w:sz w:val="28"/>
+      <w:szCs w:val="28"/>
+    </w:rPr>
   </w:style>
   <w:style w:type="character" w:default="1" w:styleId="Standardnpsmoodstavce">
     <w:name w:val="Default Paragraph Font"/>
@@ -237,6 +549,44 @@
     <w:uiPriority w:val="99"/>
     <w:semiHidden/>
     <w:unhideWhenUsed/>
+  </w:style>
+  <w:style w:type="character" w:customStyle="1" w:styleId="Nadpis1Char">
+    <w:name w:val="Nadpis 1 Char"/>
+    <w:basedOn w:val="Standardnpsmoodstavce"/>
+    <w:link w:val="Nadpis1"/>
+    <w:uiPriority w:val="9"/>
+    <w:rsid w:val="00C13E0F"/>
+    <w:rPr>
+      <w:rFonts w:asciiTheme="majorHAnsi" w:eastAsiaTheme="majorEastAsia" w:hAnsiTheme="majorHAnsi" w:cstheme="majorBidi"/>
+      <w:b/>
+      <w:bCs/>
+      <w:color w:val="365F91" w:themeColor="accent1" w:themeShade="BF"/>
+      <w:sz w:val="28"/>
+      <w:szCs w:val="28"/>
+    </w:rPr>
+  </w:style>
+  <w:style w:type="character" w:styleId="Hypertextovodkaz">
+    <w:name w:val="Hyperlink"/>
+    <w:basedOn w:val="Standardnpsmoodstavce"/>
+    <w:uiPriority w:val="99"/>
+    <w:unhideWhenUsed/>
+    <w:rsid w:val="00BD072C"/>
+    <w:rPr>
+      <w:color w:val="0000FF" w:themeColor="hyperlink"/>
+      <w:u w:val="single"/>
+    </w:rPr>
+  </w:style>
+  <w:style w:type="character" w:styleId="Sledovanodkaz">
+    <w:name w:val="FollowedHyperlink"/>
+    <w:basedOn w:val="Standardnpsmoodstavce"/>
+    <w:uiPriority w:val="99"/>
+    <w:semiHidden/>
+    <w:unhideWhenUsed/>
+    <w:rsid w:val="00BD072C"/>
+    <w:rPr>
+      <w:color w:val="800080" w:themeColor="followedHyperlink"/>
+      <w:u w:val="single"/>
+    </w:rPr>
   </w:style>
 </w:styles>
 </file>
@@ -522,4 +872,16 @@
   <a:objectDefaults/>
   <a:extraClrSchemeLst/>
 </a:theme>
+</file>
+
+<file path=customXml/item1.xml><?xml version="1.0" encoding="utf-8"?>
+<b:Sources xmlns:b="http://schemas.openxmlformats.org/officeDocument/2006/bibliography" xmlns="http://schemas.openxmlformats.org/officeDocument/2006/bibliography" SelectedStyle="\APA.XSL" StyleName="APA"/>
+</file>
+
+<file path=customXml/itemProps1.xml><?xml version="1.0" encoding="utf-8"?>
+<ds:datastoreItem xmlns:ds="http://schemas.openxmlformats.org/officeDocument/2006/customXml" ds:itemID="{758388B4-E3EA-4E16-9882-65E18E787A76}">
+  <ds:schemaRefs>
+    <ds:schemaRef ds:uri="http://schemas.openxmlformats.org/officeDocument/2006/bibliography"/>
+  </ds:schemaRefs>
+</ds:datastoreItem>
 </file>
--- a/xnavram00_ivh_docs.docx
+++ b/xnavram00_ivh_docs.docx
@@ -299,32 +299,88 @@
         <w:t>_table – obsahuje bitovou reprezentaci jednotlivých čísel, kde každé číslo zabírá 24 bitů</w:t>
       </w:r>
     </w:p>
-    <w:p/>
-    <w:p/>
-    <w:p/>
-    <w:p/>
+    <w:p>
+      <w:pPr>
+        <w:rPr>
+          <w:b/>
+          <w:sz w:val="32"/>
+          <w:szCs w:val="32"/>
+        </w:rPr>
+      </w:pPr>
+      <w:proofErr w:type="spellStart"/>
+      <w:r>
+        <w:rPr>
+          <w:b/>
+          <w:sz w:val="32"/>
+          <w:szCs w:val="32"/>
+        </w:rPr>
+        <w:t>Screen</w:t>
+      </w:r>
+      <w:proofErr w:type="spellEnd"/>
+      <w:r>
+        <w:rPr>
+          <w:b/>
+          <w:sz w:val="32"/>
+          <w:szCs w:val="32"/>
+        </w:rPr>
+        <w:t xml:space="preserve"> shoty z simulace</w:t>
+      </w:r>
+    </w:p>
+    <w:p>
+      <w:r>
+        <w:pict>
+          <v:shape id="_x0000_i1026" type="#_x0000_t75" style="width:452.65pt;height:219.15pt">
+            <v:imagedata r:id="rId6" o:title="fsm00to01"/>
+          </v:shape>
+        </w:pict>
+      </w:r>
+    </w:p>
+    <w:p>
+      <w:r>
+        <w:t xml:space="preserve">Na tomhle </w:t>
+      </w:r>
+      <w:proofErr w:type="spellStart"/>
+      <w:r>
+        <w:t>screenshotu</w:t>
+      </w:r>
+      <w:proofErr w:type="spellEnd"/>
+      <w:r>
+        <w:t xml:space="preserve"> lze vidět přechod z výpisů symbolů 00 na 01.</w:t>
+      </w:r>
+      <w:r>
+        <w:pict>
+          <v:shape id="_x0000_i1027" type="#_x0000_t75" style="width:453.3pt;height:142.1pt">
+            <v:imagedata r:id="rId7" o:title="fsm01to02"/>
+          </v:shape>
+        </w:pict>
+      </w:r>
+    </w:p>
+    <w:p>
+      <w:r>
+        <w:t xml:space="preserve">Na tomto snímku můžete vidět přechod z 01 do 02. I když se může zdát že se jedná o přechod do 05 není tomu tak, protože má implementace využívá </w:t>
+      </w:r>
+      <w:proofErr w:type="spellStart"/>
+      <w:r>
+        <w:t>downto</w:t>
+      </w:r>
+      <w:proofErr w:type="spellEnd"/>
+      <w:r>
+        <w:t xml:space="preserve"> na reprezentaci číselných znaků na místo </w:t>
+      </w:r>
+      <w:r>
+        <w:t>to, takže znaky na displeji budou obráceny.</w:t>
+      </w:r>
+    </w:p>
     <w:p>
       <w:r>
         <w:t xml:space="preserve">YT video: </w:t>
       </w:r>
-      <w:hyperlink r:id="rId6" w:history="1">
+      <w:hyperlink r:id="rId8" w:history="1">
         <w:r>
           <w:rPr>
             <w:rStyle w:val="Hypertextovodkaz"/>
           </w:rPr>
-          <w:t>https://youtu.be/TDpXEp4</w:t>
-        </w:r>
-        <w:r>
-          <w:rPr>
-            <w:rStyle w:val="Hypertextovodkaz"/>
-          </w:rPr>
-          <w:t>h</w:t>
-        </w:r>
-        <w:r>
-          <w:rPr>
-            <w:rStyle w:val="Hypertextovodkaz"/>
-          </w:rPr>
-          <w:t>HWg</w:t>
+          <w:t>https://youtu.be/TDpXEp4hHWg</w:t>
         </w:r>
       </w:hyperlink>
     </w:p>
